--- a/Password/Password.docx
+++ b/Password/Password.docx
@@ -17,25 +17,7 @@
           <w:b/>
           <w:sz w:val="32"/>
         </w:rPr>
-        <w:t>1</w:t>
-      </w:r>
-      <w:r>
-        <w:rPr>
-          <w:rFonts w:ascii="Arial" w:hAnsi="Arial"/>
-          <w:b/>
-          <w:sz w:val="32"/>
-        </w:rPr>
-        <w:t>4</w:t>
-      </w:r>
-      <w:bookmarkStart w:id="0" w:name="_GoBack"/>
-      <w:bookmarkEnd w:id="0"/>
-      <w:r>
-        <w:rPr>
-          <w:rFonts w:ascii="Arial" w:hAnsi="Arial"/>
-          <w:b/>
-          <w:sz w:val="32"/>
-        </w:rPr>
-        <w:t>. Password Manager</w:t>
+        <w:t>14. Password Manager</w:t>
       </w:r>
     </w:p>
     <w:p>
@@ -71,7 +53,23 @@
           <w:sz w:val="20"/>
           <w:szCs w:val="20"/>
         </w:rPr>
-        <w:t xml:space="preserve">Being a forgetful person, one of the things you often forget are your passwords. While you could just write your passwords down, that’s not safe because someone else could figure out your passwords. Since you’re not a complete amnesiac, you’ve decided to write a program that will accept your passwords as long as the beginning and the end of the password is right. Since you’re also a math geek, you settle on 50% accuracy- 25% at the beginning and 25% at the end. </w:t>
+        <w:t xml:space="preserve">Being a forgetful person, one of the things you often forget are your passwords. While you could just write your passwords down, that’s not safe because someone else could figure out your passwords. Since you’re not a complete amnesiac, you’ve decided to write a program that will accept your passwords as long as the beginning and the end of the password is right. Since you’re also a math geek, you settle on 50% </w:t>
+      </w:r>
+      <w:r>
+        <w:rPr>
+          <w:sz w:val="20"/>
+          <w:szCs w:val="20"/>
+        </w:rPr>
+        <w:t>accuracy in the characters of the password</w:t>
+      </w:r>
+      <w:bookmarkStart w:id="0" w:name="_GoBack"/>
+      <w:bookmarkEnd w:id="0"/>
+      <w:r>
+        <w:rPr>
+          <w:sz w:val="20"/>
+          <w:szCs w:val="20"/>
+        </w:rPr>
+        <w:t xml:space="preserve">- 25% at the beginning and 25% at the end. </w:t>
       </w:r>
     </w:p>
     <w:p>
@@ -293,23 +291,7 @@
           <w:rFonts w:ascii="Courier New" w:eastAsia="Calibri" w:hAnsi="Courier New" w:cs="Courier New"/>
           <w:lang w:eastAsia="en-US"/>
         </w:rPr>
-        <w:t>OR1=</w:t>
-      </w:r>
-      <w:proofErr w:type="gramStart"/>
-      <w:r>
-        <w:rPr>
-          <w:rFonts w:ascii="Courier New" w:eastAsia="Calibri" w:hAnsi="Courier New" w:cs="Courier New"/>
-          <w:lang w:eastAsia="en-US"/>
-        </w:rPr>
-        <w:t>1;-</w:t>
-      </w:r>
-      <w:proofErr w:type="gramEnd"/>
-      <w:r>
-        <w:rPr>
-          <w:rFonts w:ascii="Courier New" w:eastAsia="Calibri" w:hAnsi="Courier New" w:cs="Courier New"/>
-          <w:lang w:eastAsia="en-US"/>
-        </w:rPr>
-        <w:t xml:space="preserve"> </w:t>
+        <w:t xml:space="preserve">OR1=1;- </w:t>
       </w:r>
       <w:r>
         <w:rPr>
